--- a/input/new_docx10/психология/титул.docx
+++ b/input/new_docx10/психология/титул.docx
@@ -1,6 +1,6 @@
 
 <file path=word/document.xml><?xml version="1.0" encoding="utf-8"?>
-<w:document xmlns:wpc="http://schemas.microsoft.com/office/word/2010/wordprocessingCanvas" xmlns:cx="http://schemas.microsoft.com/office/drawing/2014/chartex" xmlns:cx1="http://schemas.microsoft.com/office/drawing/2015/9/8/chartex" xmlns:cx2="http://schemas.microsoft.com/office/drawing/2015/10/21/chartex" xmlns:cx3="http://schemas.microsoft.com/office/drawing/2016/5/9/chartex" xmlns:cx4="http://schemas.microsoft.com/office/drawing/2016/5/10/chartex" xmlns:cx5="http://schemas.microsoft.com/office/drawing/2016/5/11/chartex" xmlns:cx6="http://schemas.microsoft.com/office/drawing/2016/5/12/chartex" xmlns:cx7="http://schemas.microsoft.com/office/drawing/2016/5/13/chartex" xmlns:cx8="http://schemas.microsoft.com/office/drawing/2016/5/14/chartex" xmlns:mc="http://schemas.openxmlformats.org/markup-compatibility/2006" xmlns:aink="http://schemas.microsoft.com/office/drawing/2016/ink" xmlns:am3d="http://schemas.microsoft.com/office/drawing/2017/model3d" xmlns:o="urn:schemas-microsoft-com:office:office" xmlns:oel="http://schemas.microsoft.com/office/2019/extlst" xmlns:r="http://schemas.openxmlformats.org/officeDocument/2006/relationships" xmlns:m="http://schemas.openxmlformats.org/officeDocument/2006/math" xmlns:v="urn:schemas-microsoft-com:vml" xmlns:wp14="http://schemas.microsoft.com/office/word/2010/wordprocessingDrawing" xmlns:wp="http://schemas.openxmlformats.org/drawingml/2006/wordprocessingDrawing" xmlns:w10="urn:schemas-microsoft-com:office:word" xmlns:w="http://schemas.openxmlformats.org/wordprocessingml/2006/main" xmlns:w14="http://schemas.microsoft.com/office/word/2010/wordml" xmlns:w15="http://schemas.microsoft.com/office/word/2012/wordml" xmlns:w16cex="http://schemas.microsoft.com/office/word/2018/wordml/cex" xmlns:w16cid="http://schemas.microsoft.com/office/word/2016/wordml/cid" xmlns:w16="http://schemas.microsoft.com/office/word/2018/wordml" xmlns:w16du="http://schemas.microsoft.com/office/word/2023/wordml/word16du" xmlns:w16sdtdh="http://schemas.microsoft.com/office/word/2020/wordml/sdtdatahash" xmlns:w16sdtfl="http://schemas.microsoft.com/office/word/2024/wordml/sdtformatlock" xmlns:w16se="http://schemas.microsoft.com/office/word/2015/wordml/symex" xmlns:wpg="http://schemas.microsoft.com/office/word/2010/wordprocessingGroup" xmlns:wpi="http://schemas.microsoft.com/office/word/2010/wordprocessingInk" xmlns:wne="http://schemas.microsoft.com/office/word/2006/wordml" xmlns:wps="http://schemas.microsoft.com/office/word/2010/wordprocessingShape" mc:Ignorable="w14 w15 w16se w16cid w16 w16cex w16sdtdh w16sdtfl w16du wp14">
+<w:document xmlns:wpc="http://schemas.microsoft.com/office/word/2010/wordprocessingCanvas" xmlns:cx="http://schemas.microsoft.com/office/drawing/2014/chartex" xmlns:cx1="http://schemas.microsoft.com/office/drawing/2015/9/8/chartex" xmlns:cx2="http://schemas.microsoft.com/office/drawing/2015/10/21/chartex" xmlns:cx3="http://schemas.microsoft.com/office/drawing/2016/5/9/chartex" xmlns:cx4="http://schemas.microsoft.com/office/drawing/2016/5/10/chartex" xmlns:cx5="http://schemas.microsoft.com/office/drawing/2016/5/11/chartex" xmlns:cx6="http://schemas.microsoft.com/office/drawing/2016/5/12/chartex" xmlns:cx7="http://schemas.microsoft.com/office/drawing/2016/5/13/chartex" xmlns:cx8="http://schemas.microsoft.com/office/drawing/2016/5/14/chartex" xmlns:mc="http://schemas.openxmlformats.org/markup-compatibility/2006" xmlns:aink="http://schemas.microsoft.com/office/drawing/2016/ink" xmlns:am3d="http://schemas.microsoft.com/office/drawing/2017/model3d" xmlns:o="urn:schemas-microsoft-com:office:office" xmlns:r="http://schemas.openxmlformats.org/officeDocument/2006/relationships" xmlns:m="http://schemas.openxmlformats.org/officeDocument/2006/math" xmlns:v="urn:schemas-microsoft-com:vml" xmlns:wp14="http://schemas.microsoft.com/office/word/2010/wordprocessingDrawing" xmlns:wp="http://schemas.openxmlformats.org/drawingml/2006/wordprocessingDrawing" xmlns:w10="urn:schemas-microsoft-com:office:word" xmlns:w="http://schemas.openxmlformats.org/wordprocessingml/2006/main" xmlns:w14="http://schemas.microsoft.com/office/word/2010/wordml" xmlns:w15="http://schemas.microsoft.com/office/word/2012/wordml" xmlns:w16cid="http://schemas.microsoft.com/office/word/2016/wordml/cid" xmlns:w16se="http://schemas.microsoft.com/office/word/2015/wordml/symex" xmlns:wpg="http://schemas.microsoft.com/office/word/2010/wordprocessingGroup" xmlns:wpi="http://schemas.microsoft.com/office/word/2010/wordprocessingInk" xmlns:wne="http://schemas.microsoft.com/office/word/2006/wordml" xmlns:wps="http://schemas.microsoft.com/office/word/2010/wordprocessingShape" mc:Ignorable="w14 w15 w16se w16cid wp14">
   <w:body>
     <w:p>
       <w:pPr>
@@ -226,6 +226,7 @@
         </w:rPr>
         <w:t xml:space="preserve"> </w:t>
       </w:r>
+      <w:proofErr w:type="gramStart"/>
       <w:r>
         <w:rPr>
           <w:rFonts w:ascii="Times New Roman" w:hAnsi="Times New Roman"/>
@@ -234,7 +235,62 @@
           <w:sz w:val="24"/>
           <w:szCs w:val="24"/>
         </w:rPr>
-        <w:t>производственной</w:t>
+        <w:t xml:space="preserve">{{ </w:t>
+      </w:r>
+      <w:proofErr w:type="spellStart"/>
+      <w:r>
+        <w:rPr>
+          <w:rFonts w:ascii="Times New Roman" w:hAnsi="Times New Roman"/>
+          <w:b/>
+          <w:color w:val="EE0000"/>
+          <w:sz w:val="24"/>
+          <w:szCs w:val="24"/>
+          <w:lang w:val="en-US"/>
+        </w:rPr>
+        <w:t>pr</w:t>
+      </w:r>
+      <w:proofErr w:type="spellEnd"/>
+      <w:proofErr w:type="gramEnd"/>
+      <w:r>
+        <w:rPr>
+          <w:rFonts w:ascii="Times New Roman" w:hAnsi="Times New Roman"/>
+          <w:b/>
+          <w:color w:val="EE0000"/>
+          <w:sz w:val="24"/>
+          <w:szCs w:val="24"/>
+        </w:rPr>
+        <w:t>_</w:t>
+      </w:r>
+      <w:r>
+        <w:rPr>
+          <w:rFonts w:ascii="Times New Roman" w:hAnsi="Times New Roman"/>
+          <w:b/>
+          <w:color w:val="EE0000"/>
+          <w:sz w:val="24"/>
+          <w:szCs w:val="24"/>
+          <w:lang w:val="en-US"/>
+        </w:rPr>
+        <w:t>type</w:t>
+      </w:r>
+      <w:r>
+        <w:rPr>
+          <w:rFonts w:ascii="Times New Roman" w:hAnsi="Times New Roman"/>
+          <w:b/>
+          <w:color w:val="EE0000"/>
+          <w:sz w:val="24"/>
+          <w:szCs w:val="24"/>
+        </w:rPr>
+        <w:t xml:space="preserve"> </w:t>
+      </w:r>
+      <w:r>
+        <w:rPr>
+          <w:rFonts w:ascii="Times New Roman" w:hAnsi="Times New Roman"/>
+          <w:b/>
+          <w:color w:val="EE0000"/>
+          <w:sz w:val="24"/>
+          <w:szCs w:val="24"/>
+        </w:rPr>
+        <w:t>}}</w:t>
       </w:r>
       <w:r>
         <w:rPr>
@@ -260,6 +316,7 @@
         </w:rPr>
         <w:t xml:space="preserve">(тип: </w:t>
       </w:r>
+      <w:proofErr w:type="gramStart"/>
       <w:r>
         <w:rPr>
           <w:rFonts w:ascii="Times New Roman" w:hAnsi="Times New Roman"/>
@@ -267,8 +324,54 @@
           <w:color w:val="EE0000"/>
           <w:sz w:val="24"/>
           <w:szCs w:val="24"/>
-        </w:rPr>
-        <w:t>преддипломная практика</w:t>
+          <w:lang w:val="en-US"/>
+        </w:rPr>
+        <w:t xml:space="preserve">{{ </w:t>
+      </w:r>
+      <w:proofErr w:type="spellStart"/>
+      <w:r>
+        <w:rPr>
+          <w:rFonts w:ascii="Times New Roman" w:hAnsi="Times New Roman"/>
+          <w:b/>
+          <w:color w:val="EE0000"/>
+          <w:sz w:val="24"/>
+          <w:szCs w:val="24"/>
+          <w:lang w:val="en-US"/>
+        </w:rPr>
+        <w:t>vidPractiki</w:t>
+      </w:r>
+      <w:proofErr w:type="spellEnd"/>
+      <w:proofErr w:type="gramEnd"/>
+      <w:r>
+        <w:rPr>
+          <w:rFonts w:ascii="Times New Roman" w:hAnsi="Times New Roman"/>
+          <w:b/>
+          <w:color w:val="EE0000"/>
+          <w:sz w:val="24"/>
+          <w:szCs w:val="24"/>
+        </w:rPr>
+        <w:t xml:space="preserve"> </w:t>
+      </w:r>
+      <w:r>
+        <w:rPr>
+          <w:rFonts w:ascii="Times New Roman" w:hAnsi="Times New Roman"/>
+          <w:b/>
+          <w:color w:val="EE0000"/>
+          <w:sz w:val="24"/>
+          <w:szCs w:val="24"/>
+          <w:lang w:val="en-US"/>
+        </w:rPr>
+        <w:t>}}</w:t>
+      </w:r>
+      <w:r>
+        <w:rPr>
+          <w:rFonts w:ascii="Times New Roman" w:hAnsi="Times New Roman"/>
+          <w:b/>
+          <w:color w:val="EE0000"/>
+          <w:sz w:val="24"/>
+          <w:szCs w:val="24"/>
+        </w:rPr>
+        <w:t xml:space="preserve"> практика</w:t>
       </w:r>
       <w:r>
         <w:rPr>
@@ -375,32 +478,49 @@
                 <w:szCs w:val="24"/>
               </w:rPr>
             </w:pPr>
+            <w:proofErr w:type="gramStart"/>
             <w:r>
               <w:rPr>
                 <w:rFonts w:ascii="Times New Roman" w:hAnsi="Times New Roman"/>
                 <w:color w:val="FF0000"/>
                 <w:sz w:val="28"/>
                 <w:szCs w:val="28"/>
-              </w:rPr>
-              <w:t>Название</w:t>
-            </w:r>
+                <w:lang w:val="en-US"/>
+              </w:rPr>
+              <w:t xml:space="preserve">{{ </w:t>
+            </w:r>
+            <w:proofErr w:type="spellStart"/>
             <w:r>
               <w:rPr>
                 <w:rFonts w:ascii="Times New Roman" w:hAnsi="Times New Roman"/>
                 <w:color w:val="FF0000"/>
                 <w:sz w:val="28"/>
                 <w:szCs w:val="28"/>
-              </w:rPr>
-              <w:t xml:space="preserve"> </w:t>
-            </w:r>
+                <w:lang w:val="en-US"/>
+              </w:rPr>
+              <w:t>org</w:t>
+            </w:r>
+            <w:proofErr w:type="gramEnd"/>
             <w:r>
               <w:rPr>
                 <w:rFonts w:ascii="Times New Roman" w:hAnsi="Times New Roman"/>
                 <w:color w:val="FF0000"/>
                 <w:sz w:val="28"/>
                 <w:szCs w:val="28"/>
-              </w:rPr>
-              <w:t>предприятия</w:t>
+                <w:lang w:val="en-US"/>
+              </w:rPr>
+              <w:t>_name</w:t>
+            </w:r>
+            <w:proofErr w:type="spellEnd"/>
+            <w:r>
+              <w:rPr>
+                <w:rFonts w:ascii="Times New Roman" w:hAnsi="Times New Roman"/>
+                <w:color w:val="FF0000"/>
+                <w:sz w:val="28"/>
+                <w:szCs w:val="28"/>
+                <w:lang w:val="en-US"/>
+              </w:rPr>
+              <w:t xml:space="preserve"> }}</w:t>
             </w:r>
             <w:r>
               <w:rPr>
@@ -447,6 +567,7 @@
                 <w:rFonts w:ascii="Times New Roman" w:hAnsi="Times New Roman"/>
                 <w:sz w:val="24"/>
                 <w:szCs w:val="24"/>
+                <w:lang w:val="en-US"/>
               </w:rPr>
             </w:pPr>
             <w:r>
@@ -458,12 +579,31 @@
               </w:rPr>
               <w:t xml:space="preserve">с </w:t>
             </w:r>
+            <w:proofErr w:type="gramStart"/>
             <w:r>
               <w:rPr>
                 <w:rFonts w:ascii="Times New Roman" w:hAnsi="Times New Roman"/>
                 <w:color w:val="FF0000"/>
               </w:rPr>
-              <w:t>Дата начала практики</w:t>
+              <w:t xml:space="preserve">{{ </w:t>
+            </w:r>
+            <w:proofErr w:type="spellStart"/>
+            <w:r>
+              <w:rPr>
+                <w:rFonts w:ascii="Times New Roman" w:hAnsi="Times New Roman"/>
+                <w:color w:val="FF0000"/>
+                <w:lang w:val="en-US"/>
+              </w:rPr>
+              <w:t>startPracticaDate</w:t>
+            </w:r>
+            <w:proofErr w:type="spellEnd"/>
+            <w:proofErr w:type="gramEnd"/>
+            <w:r>
+              <w:rPr>
+                <w:rFonts w:ascii="Times New Roman" w:hAnsi="Times New Roman"/>
+                <w:color w:val="FF0000"/>
+              </w:rPr>
+              <w:t xml:space="preserve"> }}</w:t>
             </w:r>
             <w:r>
               <w:rPr>
@@ -489,22 +629,27 @@
               <w:rPr>
                 <w:rFonts w:ascii="Times New Roman" w:hAnsi="Times New Roman"/>
                 <w:color w:val="FF0000"/>
-              </w:rPr>
-              <w:t xml:space="preserve">Дата </w:t>
-            </w:r>
+                <w:lang w:val="en-US"/>
+              </w:rPr>
+              <w:t xml:space="preserve">{{ </w:t>
+            </w:r>
+            <w:proofErr w:type="spellStart"/>
             <w:r>
               <w:rPr>
                 <w:rFonts w:ascii="Times New Roman" w:hAnsi="Times New Roman"/>
                 <w:color w:val="FF0000"/>
-              </w:rPr>
-              <w:t>окончания</w:t>
-            </w:r>
+                <w:lang w:val="en-US"/>
+              </w:rPr>
+              <w:t>endPracticaDate</w:t>
+            </w:r>
+            <w:proofErr w:type="spellEnd"/>
             <w:r>
               <w:rPr>
                 <w:rFonts w:ascii="Times New Roman" w:hAnsi="Times New Roman"/>
                 <w:color w:val="FF0000"/>
-              </w:rPr>
-              <w:t xml:space="preserve"> практики</w:t>
+                <w:lang w:val="en-US"/>
+              </w:rPr>
+              <w:t xml:space="preserve"> }}</w:t>
             </w:r>
           </w:p>
         </w:tc>
@@ -545,6 +690,7 @@
                 <w:szCs w:val="16"/>
               </w:rPr>
             </w:pPr>
+            <w:proofErr w:type="gramStart"/>
             <w:r>
               <w:rPr>
                 <w:rFonts w:ascii="Times New Roman" w:hAnsi="Times New Roman"/>
@@ -552,11 +698,11 @@
                 <w:sz w:val="32"/>
                 <w:szCs w:val="32"/>
                 <w:vertAlign w:val="superscript"/>
-              </w:rPr>
-              <w:t xml:space="preserve">ФИО рук-ля от профильной </w:t>
+                <w:lang w:val="en-US"/>
+              </w:rPr>
+              <w:t xml:space="preserve">{{ </w:t>
             </w:r>
             <w:proofErr w:type="spellStart"/>
-            <w:proofErr w:type="gramStart"/>
             <w:r>
               <w:rPr>
                 <w:rFonts w:ascii="Times New Roman" w:hAnsi="Times New Roman"/>
@@ -564,9 +710,12 @@
                 <w:sz w:val="32"/>
                 <w:szCs w:val="32"/>
                 <w:vertAlign w:val="superscript"/>
-              </w:rPr>
-              <w:t>организац</w:t>
-            </w:r>
+                <w:lang w:val="en-US"/>
+              </w:rPr>
+              <w:t>fioRukProfOrg</w:t>
+            </w:r>
+            <w:proofErr w:type="spellEnd"/>
+            <w:proofErr w:type="gramEnd"/>
             <w:r>
               <w:rPr>
                 <w:rFonts w:ascii="Times New Roman" w:hAnsi="Times New Roman"/>
@@ -574,10 +723,10 @@
                 <w:sz w:val="32"/>
                 <w:szCs w:val="32"/>
                 <w:vertAlign w:val="superscript"/>
-              </w:rPr>
-              <w:t>и</w:t>
-            </w:r>
-            <w:proofErr w:type="spellEnd"/>
+                <w:lang w:val="en-US"/>
+              </w:rPr>
+              <w:t xml:space="preserve"> }}</w:t>
+            </w:r>
             <w:r>
               <w:rPr>
                 <w:rFonts w:ascii="Times New Roman" w:hAnsi="Times New Roman"/>
@@ -586,7 +735,6 @@
               </w:rPr>
               <w:t>(</w:t>
             </w:r>
-            <w:proofErr w:type="gramEnd"/>
           </w:p>
           <w:p>
             <w:pPr>
@@ -656,6 +804,7 @@
                 <w:szCs w:val="16"/>
               </w:rPr>
             </w:pPr>
+            <w:proofErr w:type="gramStart"/>
             <w:r>
               <w:rPr>
                 <w:rFonts w:ascii="Times New Roman" w:hAnsi="Times New Roman"/>
@@ -663,11 +812,9 @@
                 <w:sz w:val="32"/>
                 <w:szCs w:val="32"/>
                 <w:vertAlign w:val="superscript"/>
-              </w:rPr>
-              <w:t>ФИО рук-ля от</w:t>
-            </w:r>
-            <w:r>
-              <w:t xml:space="preserve"> </w:t>
+                <w:lang w:val="en-US"/>
+              </w:rPr>
+              <w:t xml:space="preserve">{{ </w:t>
             </w:r>
             <w:proofErr w:type="spellStart"/>
             <w:r>
@@ -677,10 +824,12 @@
                 <w:sz w:val="32"/>
                 <w:szCs w:val="32"/>
                 <w:vertAlign w:val="superscript"/>
-              </w:rPr>
-              <w:t>от</w:t>
+                <w:lang w:val="en-US"/>
+              </w:rPr>
+              <w:t>RukOrgFIO</w:t>
             </w:r>
             <w:proofErr w:type="spellEnd"/>
+            <w:proofErr w:type="gramEnd"/>
             <w:r>
               <w:rPr>
                 <w:rFonts w:ascii="Times New Roman" w:hAnsi="Times New Roman"/>
@@ -688,8 +837,9 @@
                 <w:sz w:val="32"/>
                 <w:szCs w:val="32"/>
                 <w:vertAlign w:val="superscript"/>
-              </w:rPr>
-              <w:t xml:space="preserve"> Университета</w:t>
+                <w:lang w:val="en-US"/>
+              </w:rPr>
+              <w:t xml:space="preserve"> }}</w:t>
             </w:r>
             <w:r>
               <w:rPr>
@@ -767,14 +917,37 @@
                 <w:szCs w:val="24"/>
               </w:rPr>
             </w:pPr>
+            <w:proofErr w:type="gramStart"/>
             <w:r>
               <w:rPr>
                 <w:rFonts w:ascii="Times New Roman" w:hAnsi="Times New Roman"/>
                 <w:color w:val="EE0000"/>
                 <w:sz w:val="24"/>
                 <w:szCs w:val="24"/>
-              </w:rPr>
-              <w:t>Номер группы</w:t>
+                <w:lang w:val="en-US"/>
+              </w:rPr>
+              <w:t xml:space="preserve">{{ </w:t>
+            </w:r>
+            <w:r>
+              <w:rPr>
+                <w:rFonts w:ascii="Times New Roman" w:hAnsi="Times New Roman"/>
+                <w:color w:val="EE0000"/>
+                <w:sz w:val="24"/>
+                <w:szCs w:val="24"/>
+                <w:lang w:val="en-US"/>
+              </w:rPr>
+              <w:t>group</w:t>
+            </w:r>
+            <w:proofErr w:type="gramEnd"/>
+            <w:r>
+              <w:rPr>
+                <w:rFonts w:ascii="Times New Roman" w:hAnsi="Times New Roman"/>
+                <w:color w:val="EE0000"/>
+                <w:sz w:val="24"/>
+                <w:szCs w:val="24"/>
+                <w:lang w:val="en-US"/>
+              </w:rPr>
+              <w:t xml:space="preserve"> }}</w:t>
             </w:r>
             <w:r>
               <w:rPr>
@@ -822,14 +995,39 @@
                 <w:szCs w:val="24"/>
               </w:rPr>
             </w:pPr>
+            <w:proofErr w:type="gramStart"/>
             <w:r>
               <w:rPr>
                 <w:rFonts w:ascii="Times New Roman" w:hAnsi="Times New Roman"/>
                 <w:color w:val="EE0000"/>
                 <w:sz w:val="24"/>
                 <w:szCs w:val="24"/>
-              </w:rPr>
-              <w:t>Номер курса</w:t>
+                <w:lang w:val="en-US"/>
+              </w:rPr>
+              <w:t xml:space="preserve">{{ </w:t>
+            </w:r>
+            <w:proofErr w:type="spellStart"/>
+            <w:r>
+              <w:rPr>
+                <w:rFonts w:ascii="Times New Roman" w:hAnsi="Times New Roman"/>
+                <w:color w:val="EE0000"/>
+                <w:sz w:val="24"/>
+                <w:szCs w:val="24"/>
+                <w:lang w:val="en-US"/>
+              </w:rPr>
+              <w:t>kurs</w:t>
+            </w:r>
+            <w:proofErr w:type="spellEnd"/>
+            <w:proofErr w:type="gramEnd"/>
+            <w:r>
+              <w:rPr>
+                <w:rFonts w:ascii="Times New Roman" w:hAnsi="Times New Roman"/>
+                <w:color w:val="EE0000"/>
+                <w:sz w:val="24"/>
+                <w:szCs w:val="24"/>
+                <w:lang w:val="en-US"/>
+              </w:rPr>
+              <w:t xml:space="preserve"> }}</w:t>
             </w:r>
             <w:r>
               <w:rPr>
@@ -884,16 +1082,42 @@
                 <w:rFonts w:ascii="Times New Roman" w:hAnsi="Times New Roman"/>
                 <w:sz w:val="24"/>
                 <w:szCs w:val="24"/>
-              </w:rPr>
-            </w:pPr>
+                <w:lang w:val="en-US"/>
+              </w:rPr>
+            </w:pPr>
+            <w:proofErr w:type="gramStart"/>
             <w:r>
               <w:rPr>
                 <w:rFonts w:ascii="Times New Roman" w:hAnsi="Times New Roman"/>
                 <w:color w:val="EE0000"/>
                 <w:sz w:val="24"/>
                 <w:szCs w:val="24"/>
-              </w:rPr>
-              <w:t>Направление обучения с кодом (пример 38.03.02 Менеджмент)</w:t>
+                <w:lang w:val="en-US"/>
+              </w:rPr>
+              <w:t xml:space="preserve">{{ </w:t>
+            </w:r>
+            <w:proofErr w:type="spellStart"/>
+            <w:r>
+              <w:rPr>
+                <w:rFonts w:ascii="Times New Roman" w:hAnsi="Times New Roman"/>
+                <w:color w:val="EE0000"/>
+                <w:sz w:val="24"/>
+                <w:szCs w:val="24"/>
+                <w:lang w:val="en-US"/>
+              </w:rPr>
+              <w:t>naprPodg</w:t>
+            </w:r>
+            <w:proofErr w:type="spellEnd"/>
+            <w:proofErr w:type="gramEnd"/>
+            <w:r>
+              <w:rPr>
+                <w:rFonts w:ascii="Times New Roman" w:hAnsi="Times New Roman"/>
+                <w:color w:val="EE0000"/>
+                <w:sz w:val="24"/>
+                <w:szCs w:val="24"/>
+                <w:lang w:val="en-US"/>
+              </w:rPr>
+              <w:t xml:space="preserve"> }}</w:t>
             </w:r>
           </w:p>
         </w:tc>
@@ -931,19 +1155,33 @@
           <w:vertAlign w:val="superscript"/>
         </w:rPr>
       </w:pPr>
+      <w:proofErr w:type="gramStart"/>
       <w:r>
         <w:rPr>
           <w:b/>
           <w:color w:val="FF0000"/>
-        </w:rPr>
-        <w:t xml:space="preserve">ФИО </w:t>
-      </w:r>
+          <w:lang w:val="en-US"/>
+        </w:rPr>
+        <w:t xml:space="preserve">{{ </w:t>
+      </w:r>
+      <w:proofErr w:type="spellStart"/>
       <w:r>
         <w:rPr>
           <w:b/>
           <w:color w:val="FF0000"/>
-        </w:rPr>
-        <w:t>студента (именит. Падеж)</w:t>
+          <w:lang w:val="en-US"/>
+        </w:rPr>
+        <w:t>fio</w:t>
+      </w:r>
+      <w:proofErr w:type="spellEnd"/>
+      <w:proofErr w:type="gramEnd"/>
+      <w:r>
+        <w:rPr>
+          <w:b/>
+          <w:color w:val="FF0000"/>
+          <w:lang w:val="en-US"/>
+        </w:rPr>
+        <w:t xml:space="preserve"> }}</w:t>
       </w:r>
       <w:r>
         <w:rPr>
@@ -1190,8 +1428,31 @@
           <w:color w:val="EE0000"/>
           <w:sz w:val="24"/>
           <w:szCs w:val="24"/>
-        </w:rPr>
-        <w:t>2026</w:t>
+          <w:lang w:val="en-US"/>
+        </w:rPr>
+        <w:t xml:space="preserve">{{ </w:t>
+      </w:r>
+      <w:r>
+        <w:rPr>
+          <w:rFonts w:ascii="Times New Roman" w:hAnsi="Times New Roman"/>
+          <w:color w:val="EE0000"/>
+          <w:sz w:val="24"/>
+          <w:szCs w:val="24"/>
+          <w:lang w:val="en-US"/>
+        </w:rPr>
+        <w:t>year</w:t>
+      </w:r>
+      <w:bookmarkStart w:id="0" w:name="_GoBack"/>
+      <w:bookmarkEnd w:id="0"/>
+      <w:r>
+        <w:rPr>
+          <w:rFonts w:ascii="Times New Roman" w:hAnsi="Times New Roman"/>
+          <w:color w:val="EE0000"/>
+          <w:sz w:val="24"/>
+          <w:szCs w:val="24"/>
+          <w:lang w:val="en-US"/>
+        </w:rPr>
+        <w:t xml:space="preserve"> }}</w:t>
       </w:r>
       <w:r>
         <w:rPr>
@@ -1221,7 +1482,7 @@
 </file>
 
 <file path=word/endnotes.xml><?xml version="1.0" encoding="utf-8"?>
-<w:endnotes xmlns:wpc="http://schemas.microsoft.com/office/word/2010/wordprocessingCanvas" xmlns:cx="http://schemas.microsoft.com/office/drawing/2014/chartex" xmlns:cx1="http://schemas.microsoft.com/office/drawing/2015/9/8/chartex" xmlns:cx2="http://schemas.microsoft.com/office/drawing/2015/10/21/chartex" xmlns:cx3="http://schemas.microsoft.com/office/drawing/2016/5/9/chartex" xmlns:cx4="http://schemas.microsoft.com/office/drawing/2016/5/10/chartex" xmlns:cx5="http://schemas.microsoft.com/office/drawing/2016/5/11/chartex" xmlns:cx6="http://schemas.microsoft.com/office/drawing/2016/5/12/chartex" xmlns:cx7="http://schemas.microsoft.com/office/drawing/2016/5/13/chartex" xmlns:cx8="http://schemas.microsoft.com/office/drawing/2016/5/14/chartex" xmlns:mc="http://schemas.openxmlformats.org/markup-compatibility/2006" xmlns:aink="http://schemas.microsoft.com/office/drawing/2016/ink" xmlns:am3d="http://schemas.microsoft.com/office/drawing/2017/model3d" xmlns:o="urn:schemas-microsoft-com:office:office" xmlns:oel="http://schemas.microsoft.com/office/2019/extlst" xmlns:r="http://schemas.openxmlformats.org/officeDocument/2006/relationships" xmlns:m="http://schemas.openxmlformats.org/officeDocument/2006/math" xmlns:v="urn:schemas-microsoft-com:vml" xmlns:wp14="http://schemas.microsoft.com/office/word/2010/wordprocessingDrawing" xmlns:wp="http://schemas.openxmlformats.org/drawingml/2006/wordprocessingDrawing" xmlns:w10="urn:schemas-microsoft-com:office:word" xmlns:w="http://schemas.openxmlformats.org/wordprocessingml/2006/main" xmlns:w14="http://schemas.microsoft.com/office/word/2010/wordml" xmlns:w15="http://schemas.microsoft.com/office/word/2012/wordml" xmlns:w16cex="http://schemas.microsoft.com/office/word/2018/wordml/cex" xmlns:w16cid="http://schemas.microsoft.com/office/word/2016/wordml/cid" xmlns:w16="http://schemas.microsoft.com/office/word/2018/wordml" xmlns:w16du="http://schemas.microsoft.com/office/word/2023/wordml/word16du" xmlns:w16sdtdh="http://schemas.microsoft.com/office/word/2020/wordml/sdtdatahash" xmlns:w16sdtfl="http://schemas.microsoft.com/office/word/2024/wordml/sdtformatlock" xmlns:w16se="http://schemas.microsoft.com/office/word/2015/wordml/symex" xmlns:wpg="http://schemas.microsoft.com/office/word/2010/wordprocessingGroup" xmlns:wpi="http://schemas.microsoft.com/office/word/2010/wordprocessingInk" xmlns:wne="http://schemas.microsoft.com/office/word/2006/wordml" xmlns:wps="http://schemas.microsoft.com/office/word/2010/wordprocessingShape" mc:Ignorable="w14 w15 w16se w16cid w16 w16cex w16sdtdh w16sdtfl w16du wp14">
+<w:endnotes xmlns:wpc="http://schemas.microsoft.com/office/word/2010/wordprocessingCanvas" xmlns:cx="http://schemas.microsoft.com/office/drawing/2014/chartex" xmlns:cx1="http://schemas.microsoft.com/office/drawing/2015/9/8/chartex" xmlns:cx2="http://schemas.microsoft.com/office/drawing/2015/10/21/chartex" xmlns:cx3="http://schemas.microsoft.com/office/drawing/2016/5/9/chartex" xmlns:cx4="http://schemas.microsoft.com/office/drawing/2016/5/10/chartex" xmlns:cx5="http://schemas.microsoft.com/office/drawing/2016/5/11/chartex" xmlns:cx6="http://schemas.microsoft.com/office/drawing/2016/5/12/chartex" xmlns:cx7="http://schemas.microsoft.com/office/drawing/2016/5/13/chartex" xmlns:cx8="http://schemas.microsoft.com/office/drawing/2016/5/14/chartex" xmlns:mc="http://schemas.openxmlformats.org/markup-compatibility/2006" xmlns:aink="http://schemas.microsoft.com/office/drawing/2016/ink" xmlns:am3d="http://schemas.microsoft.com/office/drawing/2017/model3d" xmlns:o="urn:schemas-microsoft-com:office:office" xmlns:r="http://schemas.openxmlformats.org/officeDocument/2006/relationships" xmlns:m="http://schemas.openxmlformats.org/officeDocument/2006/math" xmlns:v="urn:schemas-microsoft-com:vml" xmlns:wp14="http://schemas.microsoft.com/office/word/2010/wordprocessingDrawing" xmlns:wp="http://schemas.openxmlformats.org/drawingml/2006/wordprocessingDrawing" xmlns:w10="urn:schemas-microsoft-com:office:word" xmlns:w="http://schemas.openxmlformats.org/wordprocessingml/2006/main" xmlns:w14="http://schemas.microsoft.com/office/word/2010/wordml" xmlns:w15="http://schemas.microsoft.com/office/word/2012/wordml" xmlns:w16cid="http://schemas.microsoft.com/office/word/2016/wordml/cid" xmlns:w16se="http://schemas.microsoft.com/office/word/2015/wordml/symex" xmlns:wpg="http://schemas.microsoft.com/office/word/2010/wordprocessingGroup" xmlns:wpi="http://schemas.microsoft.com/office/word/2010/wordprocessingInk" xmlns:wne="http://schemas.microsoft.com/office/word/2006/wordml" xmlns:wps="http://schemas.microsoft.com/office/word/2010/wordprocessingShape" mc:Ignorable="w14 w15 w16se w16cid wp14">
   <w:endnote w:type="separator" w:id="-1">
     <w:p>
       <w:pPr>
@@ -1246,7 +1507,7 @@
 </file>
 
 <file path=word/footnotes.xml><?xml version="1.0" encoding="utf-8"?>
-<w:footnotes xmlns:wpc="http://schemas.microsoft.com/office/word/2010/wordprocessingCanvas" xmlns:cx="http://schemas.microsoft.com/office/drawing/2014/chartex" xmlns:cx1="http://schemas.microsoft.com/office/drawing/2015/9/8/chartex" xmlns:cx2="http://schemas.microsoft.com/office/drawing/2015/10/21/chartex" xmlns:cx3="http://schemas.microsoft.com/office/drawing/2016/5/9/chartex" xmlns:cx4="http://schemas.microsoft.com/office/drawing/2016/5/10/chartex" xmlns:cx5="http://schemas.microsoft.com/office/drawing/2016/5/11/chartex" xmlns:cx6="http://schemas.microsoft.com/office/drawing/2016/5/12/chartex" xmlns:cx7="http://schemas.microsoft.com/office/drawing/2016/5/13/chartex" xmlns:cx8="http://schemas.microsoft.com/office/drawing/2016/5/14/chartex" xmlns:mc="http://schemas.openxmlformats.org/markup-compatibility/2006" xmlns:aink="http://schemas.microsoft.com/office/drawing/2016/ink" xmlns:am3d="http://schemas.microsoft.com/office/drawing/2017/model3d" xmlns:o="urn:schemas-microsoft-com:office:office" xmlns:oel="http://schemas.microsoft.com/office/2019/extlst" xmlns:r="http://schemas.openxmlformats.org/officeDocument/2006/relationships" xmlns:m="http://schemas.openxmlformats.org/officeDocument/2006/math" xmlns:v="urn:schemas-microsoft-com:vml" xmlns:wp14="http://schemas.microsoft.com/office/word/2010/wordprocessingDrawing" xmlns:wp="http://schemas.openxmlformats.org/drawingml/2006/wordprocessingDrawing" xmlns:w10="urn:schemas-microsoft-com:office:word" xmlns:w="http://schemas.openxmlformats.org/wordprocessingml/2006/main" xmlns:w14="http://schemas.microsoft.com/office/word/2010/wordml" xmlns:w15="http://schemas.microsoft.com/office/word/2012/wordml" xmlns:w16cex="http://schemas.microsoft.com/office/word/2018/wordml/cex" xmlns:w16cid="http://schemas.microsoft.com/office/word/2016/wordml/cid" xmlns:w16="http://schemas.microsoft.com/office/word/2018/wordml" xmlns:w16du="http://schemas.microsoft.com/office/word/2023/wordml/word16du" xmlns:w16sdtdh="http://schemas.microsoft.com/office/word/2020/wordml/sdtdatahash" xmlns:w16sdtfl="http://schemas.microsoft.com/office/word/2024/wordml/sdtformatlock" xmlns:w16se="http://schemas.microsoft.com/office/word/2015/wordml/symex" xmlns:wpg="http://schemas.microsoft.com/office/word/2010/wordprocessingGroup" xmlns:wpi="http://schemas.microsoft.com/office/word/2010/wordprocessingInk" xmlns:wne="http://schemas.microsoft.com/office/word/2006/wordml" xmlns:wps="http://schemas.microsoft.com/office/word/2010/wordprocessingShape" mc:Ignorable="w14 w15 w16se w16cid w16 w16cex w16sdtdh w16sdtfl w16du wp14">
+<w:footnotes xmlns:wpc="http://schemas.microsoft.com/office/word/2010/wordprocessingCanvas" xmlns:cx="http://schemas.microsoft.com/office/drawing/2014/chartex" xmlns:cx1="http://schemas.microsoft.com/office/drawing/2015/9/8/chartex" xmlns:cx2="http://schemas.microsoft.com/office/drawing/2015/10/21/chartex" xmlns:cx3="http://schemas.microsoft.com/office/drawing/2016/5/9/chartex" xmlns:cx4="http://schemas.microsoft.com/office/drawing/2016/5/10/chartex" xmlns:cx5="http://schemas.microsoft.com/office/drawing/2016/5/11/chartex" xmlns:cx6="http://schemas.microsoft.com/office/drawing/2016/5/12/chartex" xmlns:cx7="http://schemas.microsoft.com/office/drawing/2016/5/13/chartex" xmlns:cx8="http://schemas.microsoft.com/office/drawing/2016/5/14/chartex" xmlns:mc="http://schemas.openxmlformats.org/markup-compatibility/2006" xmlns:aink="http://schemas.microsoft.com/office/drawing/2016/ink" xmlns:am3d="http://schemas.microsoft.com/office/drawing/2017/model3d" xmlns:o="urn:schemas-microsoft-com:office:office" xmlns:r="http://schemas.openxmlformats.org/officeDocument/2006/relationships" xmlns:m="http://schemas.openxmlformats.org/officeDocument/2006/math" xmlns:v="urn:schemas-microsoft-com:vml" xmlns:wp14="http://schemas.microsoft.com/office/word/2010/wordprocessingDrawing" xmlns:wp="http://schemas.openxmlformats.org/drawingml/2006/wordprocessingDrawing" xmlns:w10="urn:schemas-microsoft-com:office:word" xmlns:w="http://schemas.openxmlformats.org/wordprocessingml/2006/main" xmlns:w14="http://schemas.microsoft.com/office/word/2010/wordml" xmlns:w15="http://schemas.microsoft.com/office/word/2012/wordml" xmlns:w16cid="http://schemas.microsoft.com/office/word/2016/wordml/cid" xmlns:w16se="http://schemas.microsoft.com/office/word/2015/wordml/symex" xmlns:wpg="http://schemas.microsoft.com/office/word/2010/wordprocessingGroup" xmlns:wpi="http://schemas.microsoft.com/office/word/2010/wordprocessingInk" xmlns:wne="http://schemas.microsoft.com/office/word/2006/wordml" xmlns:wps="http://schemas.microsoft.com/office/word/2010/wordprocessingShape" mc:Ignorable="w14 w15 w16se w16cid wp14">
   <w:footnote w:type="separator" w:id="-1">
     <w:p>
       <w:pPr>
@@ -1271,7 +1532,7 @@
 </file>
 
 <file path=word/styles.xml><?xml version="1.0" encoding="utf-8"?>
-<w:styles xmlns:mc="http://schemas.openxmlformats.org/markup-compatibility/2006" xmlns:r="http://schemas.openxmlformats.org/officeDocument/2006/relationships" xmlns:w="http://schemas.openxmlformats.org/wordprocessingml/2006/main" xmlns:w14="http://schemas.microsoft.com/office/word/2010/wordml" xmlns:w15="http://schemas.microsoft.com/office/word/2012/wordml" xmlns:w16cex="http://schemas.microsoft.com/office/word/2018/wordml/cex" xmlns:w16cid="http://schemas.microsoft.com/office/word/2016/wordml/cid" xmlns:w16="http://schemas.microsoft.com/office/word/2018/wordml" xmlns:w16du="http://schemas.microsoft.com/office/word/2023/wordml/word16du" xmlns:w16sdtdh="http://schemas.microsoft.com/office/word/2020/wordml/sdtdatahash" xmlns:w16sdtfl="http://schemas.microsoft.com/office/word/2024/wordml/sdtformatlock" xmlns:w16se="http://schemas.microsoft.com/office/word/2015/wordml/symex" mc:Ignorable="w14 w15 w16se w16cid w16 w16cex w16sdtdh w16sdtfl w16du">
+<w:styles xmlns:mc="http://schemas.openxmlformats.org/markup-compatibility/2006" xmlns:r="http://schemas.openxmlformats.org/officeDocument/2006/relationships" xmlns:w="http://schemas.openxmlformats.org/wordprocessingml/2006/main" xmlns:w14="http://schemas.microsoft.com/office/word/2010/wordml" xmlns:w15="http://schemas.microsoft.com/office/word/2012/wordml" xmlns:w16cid="http://schemas.microsoft.com/office/word/2016/wordml/cid" xmlns:w16se="http://schemas.microsoft.com/office/word/2015/wordml/symex" mc:Ignorable="w14 w15 w16se w16cid">
   <w:docDefaults>
     <w:rPrDefault>
       <w:rPr>
@@ -1281,7 +1542,7 @@
     </w:rPrDefault>
     <w:pPrDefault/>
   </w:docDefaults>
-  <w:latentStyles w:defLockedState="0" w:defUIPriority="99" w:defSemiHidden="0" w:defUnhideWhenUsed="0" w:defQFormat="0" w:count="376">
+  <w:latentStyles w:defLockedState="0" w:defUIPriority="99" w:defSemiHidden="0" w:defUnhideWhenUsed="0" w:defQFormat="0" w:count="375">
     <w:lsdException w:name="Normal" w:uiPriority="0" w:qFormat="1"/>
     <w:lsdException w:name="heading 1" w:locked="1" w:uiPriority="0" w:qFormat="1"/>
     <w:lsdException w:name="heading 2" w:locked="1" w:semiHidden="1" w:uiPriority="0" w:unhideWhenUsed="1" w:qFormat="1"/>
@@ -1657,7 +1918,6 @@
     <w:lsdException w:name="Smart Hyperlink" w:semiHidden="1" w:unhideWhenUsed="1"/>
     <w:lsdException w:name="Hashtag" w:semiHidden="1" w:unhideWhenUsed="1"/>
     <w:lsdException w:name="Unresolved Mention" w:semiHidden="1" w:unhideWhenUsed="1"/>
-    <w:lsdException w:name="Smart Link" w:semiHidden="1" w:unhideWhenUsed="1"/>
   </w:latentStyles>
   <w:style w:type="paragraph" w:default="1" w:styleId="a">
     <w:name w:val="Normal"/>
